--- a/Algorytm genetyczny/projekt.docx
+++ b/Algorytm genetyczny/projekt.docx
@@ -6,7 +6,35 @@
       <w:pPr>
         <w:spacing w:before="300" w:after="0" w:line="240"/>
         <w:ind w:right="0" w:left="0" w:firstLine="0"/>
-        <w:jc w:val="left"/>
+        <w:jc w:val="center"/>
+        <w:rPr>
+          <w:rFonts w:ascii="Segoe UI" w:hAnsi="Segoe UI" w:cs="Segoe UI" w:eastAsia="Segoe UI"/>
+          <w:b/>
+          <w:color w:val="000000"/>
+          <w:spacing w:val="0"/>
+          <w:position w:val="0"/>
+          <w:sz w:val="40"/>
+          <w:shd w:fill="auto" w:val="clear"/>
+        </w:rPr>
+      </w:pPr>
+      <w:r>
+        <w:rPr>
+          <w:rFonts w:ascii="Segoe UI" w:hAnsi="Segoe UI" w:cs="Segoe UI" w:eastAsia="Segoe UI"/>
+          <w:b/>
+          <w:color w:val="000000"/>
+          <w:spacing w:val="0"/>
+          <w:position w:val="0"/>
+          <w:sz w:val="40"/>
+          <w:shd w:fill="auto" w:val="clear"/>
+        </w:rPr>
+        <w:t xml:space="preserve">Algorytm Genetyczny</w:t>
+      </w:r>
+    </w:p>
+    <w:p>
+      <w:pPr>
+        <w:spacing w:before="300" w:after="0" w:line="240"/>
+        <w:ind w:right="0" w:left="0" w:firstLine="0"/>
+        <w:jc w:val="center"/>
         <w:rPr>
           <w:rFonts w:ascii="Segoe UI" w:hAnsi="Segoe UI" w:cs="Segoe UI" w:eastAsia="Segoe UI"/>
           <w:color w:val="000000"/>
@@ -25,7 +53,7 @@
           <w:sz w:val="24"/>
           <w:shd w:fill="auto" w:val="clear"/>
         </w:rPr>
-        <w:t xml:space="preserve">Piotr Hada</w:t>
+        <w:t xml:space="preserve">Naszym tematem projektu jest implementacja algorytmu genetycznego, który jest u</w:t>
       </w:r>
       <w:r>
         <w:rPr>
@@ -36,11 +64,51 @@
           <w:sz w:val="24"/>
           <w:shd w:fill="auto" w:val="clear"/>
         </w:rPr>
-        <w:t xml:space="preserve">ła</w:t>
-        <w:br/>
-        <w:t xml:space="preserve">Bartosz Grosicki</w:t>
-        <w:br/>
-        <w:t xml:space="preserve">L5</w:t>
+        <w:t xml:space="preserve">żywany do znajdowania optymalnej trasy pomiędzy zestawem miast. Algorytm ten jest często stosowany w problemach optymalizacyjnych, takich jak problem komiwojażera. Kod wykorzystuje koncepcje algorytm</w:t>
+      </w:r>
+      <w:r>
+        <w:rPr>
+          <w:rFonts w:ascii="Segoe UI" w:hAnsi="Segoe UI" w:cs="Segoe UI" w:eastAsia="Segoe UI"/>
+          <w:color w:val="000000"/>
+          <w:spacing w:val="0"/>
+          <w:position w:val="0"/>
+          <w:sz w:val="24"/>
+          <w:shd w:fill="auto" w:val="clear"/>
+        </w:rPr>
+        <w:t xml:space="preserve">ów genetycznych, takie jak selekcja, krzy</w:t>
+      </w:r>
+      <w:r>
+        <w:rPr>
+          <w:rFonts w:ascii="Segoe UI" w:hAnsi="Segoe UI" w:cs="Segoe UI" w:eastAsia="Segoe UI"/>
+          <w:color w:val="000000"/>
+          <w:spacing w:val="0"/>
+          <w:position w:val="0"/>
+          <w:sz w:val="24"/>
+          <w:shd w:fill="auto" w:val="clear"/>
+        </w:rPr>
+        <w:t xml:space="preserve">żowanie, mutacja i ewolucja populacji, aby efektywnie znaleźć rozwiązanie problemu optymalizacyjnego. Algorytm ten jest szczeg</w:t>
+      </w:r>
+      <w:r>
+        <w:rPr>
+          <w:rFonts w:ascii="Segoe UI" w:hAnsi="Segoe UI" w:cs="Segoe UI" w:eastAsia="Segoe UI"/>
+          <w:color w:val="000000"/>
+          <w:spacing w:val="0"/>
+          <w:position w:val="0"/>
+          <w:sz w:val="24"/>
+          <w:shd w:fill="auto" w:val="clear"/>
+        </w:rPr>
+        <w:t xml:space="preserve">ólnie u</w:t>
+      </w:r>
+      <w:r>
+        <w:rPr>
+          <w:rFonts w:ascii="Segoe UI" w:hAnsi="Segoe UI" w:cs="Segoe UI" w:eastAsia="Segoe UI"/>
+          <w:color w:val="000000"/>
+          <w:spacing w:val="0"/>
+          <w:position w:val="0"/>
+          <w:sz w:val="24"/>
+          <w:shd w:fill="auto" w:val="clear"/>
+        </w:rPr>
+        <w:t xml:space="preserve">żyteczny w problemach, gdzie przestrzeń rozwiązań jest zbyt duża</w:t>
       </w:r>
     </w:p>
     <w:p>
@@ -54,45 +122,33 @@
           <w:color w:val="000000"/>
           <w:spacing w:val="0"/>
           <w:position w:val="0"/>
-          <w:sz w:val="40"/>
-          <w:shd w:fill="auto" w:val="clear"/>
-        </w:rPr>
-      </w:pPr>
-      <w:r>
-        <w:rPr>
-          <w:rFonts w:ascii="Segoe UI" w:hAnsi="Segoe UI" w:cs="Segoe UI" w:eastAsia="Segoe UI"/>
-          <w:b/>
-          <w:color w:val="000000"/>
-          <w:spacing w:val="0"/>
-          <w:position w:val="0"/>
-          <w:sz w:val="40"/>
-          <w:shd w:fill="auto" w:val="clear"/>
-        </w:rPr>
-        <w:t xml:space="preserve">Algorytm Gene</w:t>
-      </w:r>
-      <w:r>
-        <w:rPr>
-          <w:rFonts w:ascii="Segoe UI" w:hAnsi="Segoe UI" w:cs="Segoe UI" w:eastAsia="Segoe UI"/>
-          <w:b/>
-          <w:color w:val="000000"/>
-          <w:spacing w:val="0"/>
-          <w:position w:val="0"/>
-          <w:sz w:val="40"/>
-          <w:shd w:fill="auto" w:val="clear"/>
-        </w:rPr>
-        <w:t xml:space="preserve">t</w:t>
-      </w:r>
-      <w:r>
-        <w:rPr>
-          <w:rFonts w:ascii="Segoe UI" w:hAnsi="Segoe UI" w:cs="Segoe UI" w:eastAsia="Segoe UI"/>
-          <w:b/>
-          <w:color w:val="000000"/>
-          <w:spacing w:val="0"/>
-          <w:position w:val="0"/>
-          <w:sz w:val="40"/>
-          <w:shd w:fill="auto" w:val="clear"/>
-        </w:rPr>
-        <w:t xml:space="preserve">yczny</w:t>
+          <w:sz w:val="24"/>
+          <w:shd w:fill="auto" w:val="clear"/>
+        </w:rPr>
+      </w:pPr>
+      <w:r>
+        <w:rPr>
+          <w:rFonts w:ascii="Segoe UI" w:hAnsi="Segoe UI" w:cs="Segoe UI" w:eastAsia="Segoe UI"/>
+          <w:b/>
+          <w:color w:val="000000"/>
+          <w:spacing w:val="0"/>
+          <w:position w:val="0"/>
+          <w:sz w:val="24"/>
+          <w:shd w:fill="auto" w:val="clear"/>
+        </w:rPr>
+        <w:t xml:space="preserve">Mapa wybranych punktów do okre</w:t>
+      </w:r>
+      <w:r>
+        <w:rPr>
+          <w:rFonts w:ascii="Segoe UI" w:hAnsi="Segoe UI" w:cs="Segoe UI" w:eastAsia="Segoe UI"/>
+          <w:b/>
+          <w:color w:val="000000"/>
+          <w:spacing w:val="0"/>
+          <w:position w:val="0"/>
+          <w:sz w:val="24"/>
+          <w:shd w:fill="auto" w:val="clear"/>
+        </w:rPr>
+        <w:t xml:space="preserve">ślenia najlepszej trasy</w:t>
       </w:r>
     </w:p>
     <w:p>
@@ -109,145 +165,24 @@
           <w:shd w:fill="auto" w:val="clear"/>
         </w:rPr>
       </w:pPr>
-      <w:r>
-        <w:rPr>
-          <w:rFonts w:ascii="Segoe UI" w:hAnsi="Segoe UI" w:cs="Segoe UI" w:eastAsia="Segoe UI"/>
-          <w:color w:val="000000"/>
-          <w:spacing w:val="0"/>
-          <w:position w:val="0"/>
-          <w:sz w:val="24"/>
-          <w:shd w:fill="auto" w:val="clear"/>
-        </w:rPr>
-        <w:t xml:space="preserve">Naszym tematem projektu jest implementacja algorytmu genetycznego, który jest u</w:t>
-      </w:r>
-      <w:r>
-        <w:rPr>
-          <w:rFonts w:ascii="Segoe UI" w:hAnsi="Segoe UI" w:cs="Segoe UI" w:eastAsia="Segoe UI"/>
-          <w:color w:val="000000"/>
-          <w:spacing w:val="0"/>
-          <w:position w:val="0"/>
-          <w:sz w:val="24"/>
-          <w:shd w:fill="auto" w:val="clear"/>
-        </w:rPr>
-        <w:t xml:space="preserve">żywany do znajdowania optymalnej trasy pomiędzy zestawem miast. Algorytm ten jest często stosowany w problemach optymalizacyjnych, takich jak problem komiwojażera. Kod wykorzystuje koncepcje algorytm</w:t>
-      </w:r>
-      <w:r>
-        <w:rPr>
-          <w:rFonts w:ascii="Segoe UI" w:hAnsi="Segoe UI" w:cs="Segoe UI" w:eastAsia="Segoe UI"/>
-          <w:color w:val="000000"/>
-          <w:spacing w:val="0"/>
-          <w:position w:val="0"/>
-          <w:sz w:val="24"/>
-          <w:shd w:fill="auto" w:val="clear"/>
-        </w:rPr>
-        <w:t xml:space="preserve">ów genetycznych, takie jak selekcja, krzy</w:t>
-      </w:r>
-      <w:r>
-        <w:rPr>
-          <w:rFonts w:ascii="Segoe UI" w:hAnsi="Segoe UI" w:cs="Segoe UI" w:eastAsia="Segoe UI"/>
-          <w:color w:val="000000"/>
-          <w:spacing w:val="0"/>
-          <w:position w:val="0"/>
-          <w:sz w:val="24"/>
-          <w:shd w:fill="auto" w:val="clear"/>
-        </w:rPr>
-        <w:t xml:space="preserve">żowanie, mutacja i ewolucja populacji, aby efektywnie znaleźć rozwiązanie problemu optymalizacyjnego. Algorytm ten jest szczeg</w:t>
-      </w:r>
-      <w:r>
-        <w:rPr>
-          <w:rFonts w:ascii="Segoe UI" w:hAnsi="Segoe UI" w:cs="Segoe UI" w:eastAsia="Segoe UI"/>
-          <w:color w:val="000000"/>
-          <w:spacing w:val="0"/>
-          <w:position w:val="0"/>
-          <w:sz w:val="24"/>
-          <w:shd w:fill="auto" w:val="clear"/>
-        </w:rPr>
-        <w:t xml:space="preserve">ólnie u</w:t>
-      </w:r>
-      <w:r>
-        <w:rPr>
-          <w:rFonts w:ascii="Segoe UI" w:hAnsi="Segoe UI" w:cs="Segoe UI" w:eastAsia="Segoe UI"/>
-          <w:color w:val="000000"/>
-          <w:spacing w:val="0"/>
-          <w:position w:val="0"/>
-          <w:sz w:val="24"/>
-          <w:shd w:fill="auto" w:val="clear"/>
-        </w:rPr>
-        <w:t xml:space="preserve">żyteczny w problemach, gdzie przestrzeń rozwiązań jest zbyt duża</w:t>
-      </w:r>
-    </w:p>
-    <w:p>
-      <w:pPr>
-        <w:spacing w:before="300" w:after="0" w:line="240"/>
-        <w:ind w:right="0" w:left="0" w:firstLine="0"/>
-        <w:jc w:val="center"/>
-        <w:rPr>
-          <w:rFonts w:ascii="Segoe UI" w:hAnsi="Segoe UI" w:cs="Segoe UI" w:eastAsia="Segoe UI"/>
-          <w:b/>
-          <w:color w:val="000000"/>
-          <w:spacing w:val="0"/>
-          <w:position w:val="0"/>
-          <w:sz w:val="24"/>
-          <w:shd w:fill="auto" w:val="clear"/>
-        </w:rPr>
-      </w:pPr>
-      <w:r>
-        <w:rPr>
-          <w:rFonts w:ascii="Segoe UI" w:hAnsi="Segoe UI" w:cs="Segoe UI" w:eastAsia="Segoe UI"/>
-          <w:b/>
-          <w:color w:val="000000"/>
-          <w:spacing w:val="0"/>
-          <w:position w:val="0"/>
-          <w:sz w:val="24"/>
-          <w:shd w:fill="auto" w:val="clear"/>
-        </w:rPr>
-        <w:t xml:space="preserve">Mapa wybranych punktów do okre</w:t>
-      </w:r>
-      <w:r>
-        <w:rPr>
-          <w:rFonts w:ascii="Segoe UI" w:hAnsi="Segoe UI" w:cs="Segoe UI" w:eastAsia="Segoe UI"/>
-          <w:b/>
-          <w:color w:val="000000"/>
-          <w:spacing w:val="0"/>
-          <w:position w:val="0"/>
-          <w:sz w:val="24"/>
-          <w:shd w:fill="auto" w:val="clear"/>
-        </w:rPr>
-        <w:t xml:space="preserve">ślenia najlepszej trasy</w:t>
-      </w:r>
-    </w:p>
-    <w:p>
-      <w:pPr>
-        <w:spacing w:before="300" w:after="0" w:line="240"/>
-        <w:ind w:right="0" w:left="0" w:firstLine="0"/>
-        <w:jc w:val="center"/>
-        <w:rPr>
-          <w:rFonts w:ascii="Segoe UI" w:hAnsi="Segoe UI" w:cs="Segoe UI" w:eastAsia="Segoe UI"/>
-          <w:color w:val="000000"/>
-          <w:spacing w:val="0"/>
-          <w:position w:val="0"/>
-          <w:sz w:val="24"/>
-          <w:shd w:fill="auto" w:val="clear"/>
-        </w:rPr>
-      </w:pPr>
-    </w:p>
-    <w:p>
-      <w:pPr>
-        <w:spacing w:before="0" w:after="160" w:line="259"/>
-        <w:ind w:right="0" w:left="0" w:firstLine="0"/>
-        <w:jc w:val="left"/>
-        <w:rPr>
-          <w:rFonts w:ascii="Calibri" w:hAnsi="Calibri" w:cs="Calibri" w:eastAsia="Calibri"/>
-          <w:color w:val="000000"/>
-          <w:spacing w:val="0"/>
-          <w:position w:val="0"/>
-          <w:sz w:val="22"/>
-          <w:shd w:fill="auto" w:val="clear"/>
-        </w:rPr>
-      </w:pPr>
-      <w:r>
-        <w:object w:dxaOrig="9595" w:dyaOrig="5202">
-          <v:rect xmlns:o="urn:schemas-microsoft-com:office:office" xmlns:v="urn:schemas-microsoft-com:vml" id="rectole0000000000" style="width:479.750000pt;height:260.100000pt" o:preferrelative="t" o:ole="">
+    </w:p>
+    <w:p>
+      <w:pPr>
+        <w:spacing w:before="0" w:after="160" w:line="259"/>
+        <w:ind w:right="0" w:left="0" w:firstLine="0"/>
+        <w:jc w:val="left"/>
+        <w:rPr>
+          <w:rFonts w:ascii="Calibri" w:hAnsi="Calibri" w:cs="Calibri" w:eastAsia="Calibri"/>
+          <w:color w:val="000000"/>
+          <w:spacing w:val="0"/>
+          <w:position w:val="0"/>
+          <w:sz w:val="22"/>
+          <w:shd w:fill="auto" w:val="clear"/>
+        </w:rPr>
+      </w:pPr>
+      <w:r>
+        <w:object w:dxaOrig="9718" w:dyaOrig="5264">
+          <v:rect xmlns:o="urn:schemas-microsoft-com:office:office" xmlns:v="urn:schemas-microsoft-com:vml" id="rectole0000000000" style="width:485.900000pt;height:263.200000pt" o:preferrelative="t" o:ole="">
             <o:lock v:ext="edit"/>
             <v:imagedata xmlns:r="http://schemas.openxmlformats.org/officeDocument/2006/relationships" r:id="docRId1" o:title=""/>
           </v:rect>
@@ -382,8 +317,8 @@
         </w:rPr>
       </w:pPr>
       <w:r>
-        <w:object w:dxaOrig="3834" w:dyaOrig="4594">
-          <v:rect xmlns:o="urn:schemas-microsoft-com:office:office" xmlns:v="urn:schemas-microsoft-com:vml" id="rectole0000000001" style="width:191.700000pt;height:229.700000pt" o:preferrelative="t" o:ole="">
+        <w:object w:dxaOrig="3887" w:dyaOrig="4656">
+          <v:rect xmlns:o="urn:schemas-microsoft-com:office:office" xmlns:v="urn:schemas-microsoft-com:vml" id="rectole0000000001" style="width:194.350000pt;height:232.800000pt" o:preferrelative="t" o:ole="">
             <o:lock v:ext="edit"/>
             <v:imagedata xmlns:r="http://schemas.openxmlformats.org/officeDocument/2006/relationships" r:id="docRId3" o:title=""/>
           </v:rect>
@@ -478,8 +413,8 @@
         </w:rPr>
       </w:pPr>
       <w:r>
-        <w:object w:dxaOrig="10886" w:dyaOrig="2212">
-          <v:rect xmlns:o="urn:schemas-microsoft-com:office:office" xmlns:v="urn:schemas-microsoft-com:vml" id="rectole0000000002" style="width:544.300000pt;height:110.600000pt" o:preferrelative="t" o:ole="">
+        <w:object w:dxaOrig="11014" w:dyaOrig="2247">
+          <v:rect xmlns:o="urn:schemas-microsoft-com:office:office" xmlns:v="urn:schemas-microsoft-com:vml" id="rectole0000000002" style="width:550.700000pt;height:112.350000pt" o:preferrelative="t" o:ole="">
             <o:lock v:ext="edit"/>
             <v:imagedata xmlns:r="http://schemas.openxmlformats.org/officeDocument/2006/relationships" r:id="docRId5" o:title=""/>
           </v:rect>
@@ -551,8 +486,8 @@
         </w:rPr>
       </w:pPr>
       <w:r>
-        <w:object w:dxaOrig="10886" w:dyaOrig="5246">
-          <v:rect xmlns:o="urn:schemas-microsoft-com:office:office" xmlns:v="urn:schemas-microsoft-com:vml" id="rectole0000000003" style="width:544.300000pt;height:262.300000pt" o:preferrelative="t" o:ole="">
+        <w:object w:dxaOrig="11014" w:dyaOrig="5304">
+          <v:rect xmlns:o="urn:schemas-microsoft-com:office:office" xmlns:v="urn:schemas-microsoft-com:vml" id="rectole0000000003" style="width:550.700000pt;height:265.200000pt" o:preferrelative="t" o:ole="">
             <o:lock v:ext="edit"/>
             <v:imagedata xmlns:r="http://schemas.openxmlformats.org/officeDocument/2006/relationships" r:id="docRId7" o:title=""/>
           </v:rect>
@@ -635,8 +570,8 @@
         </w:rPr>
       </w:pPr>
       <w:r>
-        <w:object w:dxaOrig="10886" w:dyaOrig="1372">
-          <v:rect xmlns:o="urn:schemas-microsoft-com:office:office" xmlns:v="urn:schemas-microsoft-com:vml" id="rectole0000000004" style="width:544.300000pt;height:68.600000pt" o:preferrelative="t" o:ole="">
+        <w:object w:dxaOrig="11014" w:dyaOrig="1396">
+          <v:rect xmlns:o="urn:schemas-microsoft-com:office:office" xmlns:v="urn:schemas-microsoft-com:vml" id="rectole0000000004" style="width:550.700000pt;height:69.800000pt" o:preferrelative="t" o:ole="">
             <o:lock v:ext="edit"/>
             <v:imagedata xmlns:r="http://schemas.openxmlformats.org/officeDocument/2006/relationships" r:id="docRId9" o:title=""/>
           </v:rect>
@@ -734,8 +669,8 @@
         </w:rPr>
       </w:pPr>
       <w:r>
-        <w:object w:dxaOrig="10886" w:dyaOrig="2832">
-          <v:rect xmlns:o="urn:schemas-microsoft-com:office:office" xmlns:v="urn:schemas-microsoft-com:vml" id="rectole0000000005" style="width:544.300000pt;height:141.600000pt" o:preferrelative="t" o:ole="">
+        <w:object w:dxaOrig="11014" w:dyaOrig="2874">
+          <v:rect xmlns:o="urn:schemas-microsoft-com:office:office" xmlns:v="urn:schemas-microsoft-com:vml" id="rectole0000000005" style="width:550.700000pt;height:143.700000pt" o:preferrelative="t" o:ole="">
             <o:lock v:ext="edit"/>
             <v:imagedata xmlns:r="http://schemas.openxmlformats.org/officeDocument/2006/relationships" r:id="docRId11" o:title=""/>
           </v:rect>
@@ -818,8 +753,8 @@
         </w:rPr>
       </w:pPr>
       <w:r>
-        <w:object w:dxaOrig="8622" w:dyaOrig="1116">
-          <v:rect xmlns:o="urn:schemas-microsoft-com:office:office" xmlns:v="urn:schemas-microsoft-com:vml" id="rectole0000000006" style="width:431.100000pt;height:55.800000pt" o:preferrelative="t" o:ole="">
+        <w:object w:dxaOrig="8726" w:dyaOrig="1133">
+          <v:rect xmlns:o="urn:schemas-microsoft-com:office:office" xmlns:v="urn:schemas-microsoft-com:vml" id="rectole0000000006" style="width:436.300000pt;height:56.650000pt" o:preferrelative="t" o:ole="">
             <o:lock v:ext="edit"/>
             <v:imagedata xmlns:r="http://schemas.openxmlformats.org/officeDocument/2006/relationships" r:id="docRId13" o:title=""/>
           </v:rect>
@@ -902,8 +837,8 @@
         </w:rPr>
       </w:pPr>
       <w:r>
-        <w:object w:dxaOrig="10886" w:dyaOrig="4464">
-          <v:rect xmlns:o="urn:schemas-microsoft-com:office:office" xmlns:v="urn:schemas-microsoft-com:vml" id="rectole0000000007" style="width:544.300000pt;height:223.200000pt" o:preferrelative="t" o:ole="">
+        <w:object w:dxaOrig="11014" w:dyaOrig="4515">
+          <v:rect xmlns:o="urn:schemas-microsoft-com:office:office" xmlns:v="urn:schemas-microsoft-com:vml" id="rectole0000000007" style="width:550.700000pt;height:225.750000pt" o:preferrelative="t" o:ole="">
             <o:lock v:ext="edit"/>
             <v:imagedata xmlns:r="http://schemas.openxmlformats.org/officeDocument/2006/relationships" r:id="docRId15" o:title=""/>
           </v:rect>
@@ -997,8 +932,8 @@
         </w:rPr>
       </w:pPr>
       <w:r>
-        <w:object w:dxaOrig="10886" w:dyaOrig="2030">
-          <v:rect xmlns:o="urn:schemas-microsoft-com:office:office" xmlns:v="urn:schemas-microsoft-com:vml" id="rectole0000000008" style="width:544.300000pt;height:101.500000pt" o:preferrelative="t" o:ole="">
+        <w:object w:dxaOrig="11014" w:dyaOrig="2065">
+          <v:rect xmlns:o="urn:schemas-microsoft-com:office:office" xmlns:v="urn:schemas-microsoft-com:vml" id="rectole0000000008" style="width:550.700000pt;height:103.250000pt" o:preferrelative="t" o:ole="">
             <o:lock v:ext="edit"/>
             <v:imagedata xmlns:r="http://schemas.openxmlformats.org/officeDocument/2006/relationships" r:id="docRId17" o:title=""/>
           </v:rect>
@@ -1070,8 +1005,8 @@
         </w:rPr>
       </w:pPr>
       <w:r>
-        <w:object w:dxaOrig="10886" w:dyaOrig="2787">
-          <v:rect xmlns:o="urn:schemas-microsoft-com:office:office" xmlns:v="urn:schemas-microsoft-com:vml" id="rectole0000000009" style="width:544.300000pt;height:139.350000pt" o:preferrelative="t" o:ole="">
+        <w:object w:dxaOrig="11014" w:dyaOrig="2814">
+          <v:rect xmlns:o="urn:schemas-microsoft-com:office:office" xmlns:v="urn:schemas-microsoft-com:vml" id="rectole0000000009" style="width:550.700000pt;height:140.700000pt" o:preferrelative="t" o:ole="">
             <o:lock v:ext="edit"/>
             <v:imagedata xmlns:r="http://schemas.openxmlformats.org/officeDocument/2006/relationships" r:id="docRId19" o:title=""/>
           </v:rect>
@@ -1195,8 +1130,8 @@
         </w:rPr>
       </w:pPr>
       <w:r>
-        <w:object w:dxaOrig="10886" w:dyaOrig="6890">
-          <v:rect xmlns:o="urn:schemas-microsoft-com:office:office" xmlns:v="urn:schemas-microsoft-com:vml" id="rectole0000000010" style="width:544.300000pt;height:344.500000pt" o:preferrelative="t" o:ole="">
+        <w:object w:dxaOrig="11014" w:dyaOrig="6985">
+          <v:rect xmlns:o="urn:schemas-microsoft-com:office:office" xmlns:v="urn:schemas-microsoft-com:vml" id="rectole0000000010" style="width:550.700000pt;height:349.250000pt" o:preferrelative="t" o:ole="">
             <o:lock v:ext="edit"/>
             <v:imagedata xmlns:r="http://schemas.openxmlformats.org/officeDocument/2006/relationships" r:id="docRId21" o:title=""/>
           </v:rect>
@@ -1245,8 +1180,8 @@
         </w:rPr>
       </w:pPr>
       <w:r>
-        <w:object w:dxaOrig="10886" w:dyaOrig="499">
-          <v:rect xmlns:o="urn:schemas-microsoft-com:office:office" xmlns:v="urn:schemas-microsoft-com:vml" id="rectole0000000011" style="width:544.300000pt;height:24.950000pt" o:preferrelative="t" o:ole="">
+        <w:object w:dxaOrig="11014" w:dyaOrig="506">
+          <v:rect xmlns:o="urn:schemas-microsoft-com:office:office" xmlns:v="urn:schemas-microsoft-com:vml" id="rectole0000000011" style="width:550.700000pt;height:25.300000pt" o:preferrelative="t" o:ole="">
             <o:lock v:ext="edit"/>
             <v:imagedata xmlns:r="http://schemas.openxmlformats.org/officeDocument/2006/relationships" r:id="docRId23" o:title=""/>
           </v:rect>
